--- a/DungeonProject/DungeonProject/Dungeon Generator Index.docx
+++ b/DungeonProject/DungeonProject/Dungeon Generator Index.docx
@@ -51,7 +51,7 @@
             <o:lock v:ext="edit" aspectratio="t"/>
           </v:shapetype>
           <v:shape id="_x0000_i1025" type="#_x0000_t75" style="width:451.2pt;height:225pt">
-            <v:imagedata r:id="rId4" o:title="Index0"/>
+            <v:imagedata r:id="rId5" o:title="Index0"/>
           </v:shape>
         </w:pict>
       </w:r>
@@ -60,6 +60,15 @@
       <w:r>
         <w:t xml:space="preserve">Size: </w:t>
       </w:r>
+      <w:r>
+        <w:t>1600 X ??? X 8</w:t>
+      </w:r>
+      <w:r>
+        <w:t>00</w:t>
+      </w:r>
+      <w:r>
+        <w:t xml:space="preserve"> (?)</w:t>
+      </w:r>
     </w:p>
     <w:p/>
     <w:p>
@@ -73,10 +82,7 @@
         <w:t>1</w:t>
       </w:r>
       <w:r>
-        <w:t xml:space="preserve">: </w:t>
-      </w:r>
-      <w:r>
-        <w:t xml:space="preserve"> doorway_wide_03</w:t>
+        <w:t>:  doorway_wide_03</w:t>
       </w:r>
       <w:r>
         <w:t>.001</w:t>
@@ -87,7 +93,95 @@
         </w:rPr>
         <w:pict>
           <v:shape id="_x0000_i1026" type="#_x0000_t75" style="width:451.2pt;height:165pt">
-            <v:imagedata r:id="rId5" o:title="Index1"/>
+            <v:imagedata r:id="rId6" o:title="Index1"/>
+          </v:shape>
+        </w:pict>
+      </w:r>
+    </w:p>
+    <w:p>
+      <w:r>
+        <w:t xml:space="preserve">Size: 1600 X ??? X </w:t>
+      </w:r>
+      <w:r>
+        <w:t>800 (?)</w:t>
+      </w:r>
+    </w:p>
+    <w:p/>
+    <w:p/>
+    <w:p/>
+    <w:p/>
+    <w:p/>
+    <w:p>
+      <w:pPr>
+        <w:rPr>
+          <w:u w:val="single"/>
+        </w:rPr>
+      </w:pPr>
+    </w:p>
+    <w:p>
+      <w:r>
+        <w:lastRenderedPageBreak/>
+        <w:t xml:space="preserve">Index </w:t>
+      </w:r>
+      <w:r>
+        <w:rPr>
+          <w:b/>
+        </w:rPr>
+        <w:t>2</w:t>
+      </w:r>
+      <w:r>
+        <w:t>:  doorway_wide_01.001</w:t>
+      </w:r>
+    </w:p>
+    <w:p>
+      <w:r>
+        <w:pict>
+          <v:shape id="_x0000_i1027" type="#_x0000_t75" style="width:450.6pt;height:104.4pt">
+            <v:imagedata r:id="rId7" o:title="Index2"/>
+          </v:shape>
+        </w:pict>
+      </w:r>
+    </w:p>
+    <w:p>
+      <w:r>
+        <w:t xml:space="preserve">Size: 1600 X ??? X </w:t>
+      </w:r>
+      <w:r>
+        <w:t>800 (?)</w:t>
+      </w:r>
+    </w:p>
+    <w:p>
+      <w:pPr>
+        <w:rPr>
+          <w:u w:val="single"/>
+        </w:rPr>
+      </w:pPr>
+    </w:p>
+    <w:p>
+      <w:pPr>
+        <w:rPr>
+          <w:u w:val="single"/>
+        </w:rPr>
+      </w:pPr>
+      <w:r>
+        <w:t xml:space="preserve">Index </w:t>
+      </w:r>
+      <w:r>
+        <w:rPr>
+          <w:b/>
+        </w:rPr>
+        <w:t>3</w:t>
+      </w:r>
+      <w:r>
+        <w:t>:  4way_extrawide_01</w:t>
+      </w:r>
+      <w:r>
+        <w:rPr>
+          <w:u w:val="single"/>
+        </w:rPr>
+        <w:pict>
+          <v:shape id="_x0000_i1028" type="#_x0000_t75" style="width:414pt;height:416.4pt">
+            <v:imagedata r:id="rId8" o:title="Index3"/>
           </v:shape>
         </w:pict>
       </w:r>
@@ -96,19 +190,704 @@
       <w:r>
         <w:t>Size:</w:t>
       </w:r>
-    </w:p>
-    <w:p/>
-    <w:p/>
-    <w:p/>
-    <w:p/>
-    <w:p/>
+      <w:r>
+        <w:t xml:space="preserve"> 1600 X </w:t>
+      </w:r>
+      <w:r>
+        <w:t xml:space="preserve">1600 </w:t>
+      </w:r>
+      <w:r>
+        <w:t xml:space="preserve">X </w:t>
+      </w:r>
+      <w:r>
+        <w:t>800 (?)</w:t>
+      </w:r>
+    </w:p>
+    <w:p/>
+    <w:p/>
+    <w:p>
+      <w:r>
+        <w:lastRenderedPageBreak/>
+        <w:t xml:space="preserve">Index </w:t>
+      </w:r>
+      <w:r>
+        <w:rPr>
+          <w:b/>
+        </w:rPr>
+        <w:t>4</w:t>
+      </w:r>
+      <w:r>
+        <w:t xml:space="preserve">:  </w:t>
+      </w:r>
+      <w:r>
+        <w:t>3</w:t>
+      </w:r>
+      <w:r>
+        <w:t>way</w:t>
+      </w:r>
+      <w:r>
+        <w:rPr>
+          <w:i/>
+        </w:rPr>
+        <w:t>_</w:t>
+      </w:r>
+      <w:r>
+        <w:t>extrawide_01</w:t>
+      </w:r>
+    </w:p>
+    <w:p>
+      <w:r>
+        <w:pict>
+          <v:shape id="_x0000_i1029" type="#_x0000_t75" style="width:425.4pt;height:424.2pt">
+            <v:imagedata r:id="rId9" o:title="Index4"/>
+          </v:shape>
+        </w:pict>
+      </w:r>
+    </w:p>
+    <w:p>
+      <w:r>
+        <w:t xml:space="preserve">Size: 1600 X 1600 X </w:t>
+      </w:r>
+      <w:r>
+        <w:t>800 (?)</w:t>
+      </w:r>
+    </w:p>
+    <w:p/>
+    <w:p/>
+    <w:p/>
+    <w:p/>
+    <w:p/>
+    <w:p/>
+    <w:p/>
+    <w:p/>
+    <w:p/>
+    <w:p/>
+    <w:p>
+      <w:r>
+        <w:lastRenderedPageBreak/>
+        <w:t xml:space="preserve">Index </w:t>
+      </w:r>
+      <w:r>
+        <w:rPr>
+          <w:b/>
+        </w:rPr>
+        <w:t>5</w:t>
+      </w:r>
+      <w:r>
+        <w:t xml:space="preserve">:  </w:t>
+      </w:r>
+      <w:r>
+        <w:t>2</w:t>
+      </w:r>
+      <w:r>
+        <w:t>way</w:t>
+      </w:r>
+      <w:r>
+        <w:rPr>
+          <w:i/>
+        </w:rPr>
+        <w:t>_</w:t>
+      </w:r>
+      <w:r>
+        <w:t>extrawide_01</w:t>
+      </w:r>
+    </w:p>
+    <w:p>
+      <w:r>
+        <w:pict>
+          <v:shape id="_x0000_i1030" type="#_x0000_t75" style="width:309.6pt;height:316.2pt">
+            <v:imagedata r:id="rId10" o:title="Index5"/>
+          </v:shape>
+        </w:pict>
+      </w:r>
+    </w:p>
+    <w:p>
+      <w:r>
+        <w:t>Size: 1600 X 1600 X</w:t>
+      </w:r>
+      <w:r>
+        <w:t xml:space="preserve"> </w:t>
+      </w:r>
+      <w:r>
+        <w:t>800 (?)</w:t>
+      </w:r>
+    </w:p>
+    <w:p>
+      <w:r>
+        <w:t xml:space="preserve">Index </w:t>
+      </w:r>
+      <w:r>
+        <w:rPr>
+          <w:b/>
+        </w:rPr>
+        <w:t>6</w:t>
+      </w:r>
+      <w:r>
+        <w:t xml:space="preserve">:  </w:t>
+      </w:r>
+      <w:r>
+        <w:t>1</w:t>
+      </w:r>
+      <w:r>
+        <w:t>way</w:t>
+      </w:r>
+      <w:r>
+        <w:rPr>
+          <w:i/>
+        </w:rPr>
+        <w:t>_</w:t>
+      </w:r>
+      <w:r>
+        <w:t>extrawide_01</w:t>
+      </w:r>
+    </w:p>
+    <w:p>
+      <w:r>
+        <w:pict>
+          <v:shape id="_x0000_i1031" type="#_x0000_t75" style="width:259.8pt;height:264.6pt">
+            <v:imagedata r:id="rId11" o:title="Index6"/>
+          </v:shape>
+        </w:pict>
+      </w:r>
+    </w:p>
+    <w:p>
+      <w:r>
+        <w:t xml:space="preserve">Size: 1600 X 1600 X </w:t>
+      </w:r>
+      <w:r>
+        <w:t>800 (?)</w:t>
+      </w:r>
+    </w:p>
+    <w:p>
+      <w:r>
+        <w:lastRenderedPageBreak/>
+        <w:t xml:space="preserve">Index </w:t>
+      </w:r>
+      <w:r>
+        <w:rPr>
+          <w:b/>
+        </w:rPr>
+        <w:t>7</w:t>
+      </w:r>
+      <w:r>
+        <w:t xml:space="preserve">:  </w:t>
+      </w:r>
+      <w:r>
+        <w:t>Wall_L_01</w:t>
+      </w:r>
+    </w:p>
+    <w:p>
+      <w:r>
+        <w:pict>
+          <v:shape id="_x0000_i1036" type="#_x0000_t75" style="width:195.6pt;height:205.2pt">
+            <v:imagedata r:id="rId12" o:title="Index7"/>
+          </v:shape>
+        </w:pict>
+      </w:r>
+    </w:p>
+    <w:p>
+      <w:r>
+        <w:t>Size:</w:t>
+      </w:r>
+      <w:r>
+        <w:t xml:space="preserve"> </w:t>
+      </w:r>
+      <w:r>
+        <w:t>400</w:t>
+      </w:r>
+      <w:r>
+        <w:t xml:space="preserve"> X </w:t>
+      </w:r>
+      <w:r>
+        <w:t>400</w:t>
+      </w:r>
+      <w:r>
+        <w:t xml:space="preserve"> X </w:t>
+      </w:r>
+      <w:r>
+        <w:t>800 (?)</w:t>
+      </w:r>
+    </w:p>
+    <w:p>
+      <w:r>
+        <w:t xml:space="preserve">Index </w:t>
+      </w:r>
+      <w:r>
+        <w:rPr>
+          <w:b/>
+        </w:rPr>
+        <w:t>8</w:t>
+      </w:r>
+      <w:r>
+        <w:t xml:space="preserve">:  </w:t>
+      </w:r>
+      <w:r>
+        <w:t>Steps_L_Inner_01</w:t>
+      </w:r>
+    </w:p>
+    <w:p>
+      <w:r>
+        <w:pict>
+          <v:shape id="_x0000_i1037" type="#_x0000_t75" style="width:187.8pt;height:157.2pt">
+            <v:imagedata r:id="rId13" o:title="Index8"/>
+          </v:shape>
+        </w:pict>
+      </w:r>
+    </w:p>
+    <w:p>
+      <w:r>
+        <w:t xml:space="preserve">Size: 400 X 400 </w:t>
+      </w:r>
+      <w:r>
+        <w:t>X ???</w:t>
+      </w:r>
+    </w:p>
+    <w:p>
+      <w:r>
+        <w:t xml:space="preserve">Index </w:t>
+      </w:r>
+      <w:r>
+        <w:rPr>
+          <w:b/>
+        </w:rPr>
+        <w:t>9</w:t>
+      </w:r>
+      <w:r>
+        <w:t xml:space="preserve">:  </w:t>
+      </w:r>
+      <w:r>
+        <w:t>Steps_L_Outer</w:t>
+      </w:r>
+      <w:r>
+        <w:t>_01</w:t>
+      </w:r>
+    </w:p>
+    <w:p>
+      <w:r>
+        <w:pict>
+          <v:shape id="_x0000_i1038" type="#_x0000_t75" style="width:187.8pt;height:178.2pt">
+            <v:imagedata r:id="rId14" o:title="Index9"/>
+          </v:shape>
+        </w:pict>
+      </w:r>
+    </w:p>
+    <w:p>
+      <w:r>
+        <w:t>Size: 400 X 400 X ???</w:t>
+      </w:r>
+    </w:p>
+    <w:p>
+      <w:r>
+        <w:lastRenderedPageBreak/>
+        <w:t xml:space="preserve">Index </w:t>
+      </w:r>
+      <w:r>
+        <w:rPr>
+          <w:b/>
+        </w:rPr>
+        <w:t>10</w:t>
+      </w:r>
+      <w:r>
+        <w:t xml:space="preserve">:  </w:t>
+      </w:r>
+      <w:r>
+        <w:t>Floor_sunkenwall</w:t>
+      </w:r>
+      <w:r>
+        <w:t>_01</w:t>
+      </w:r>
+    </w:p>
+    <w:p>
+      <w:r>
+        <w:pict>
+          <v:shape id="_x0000_i1040" type="#_x0000_t75" style="width:266.4pt;height:256.2pt">
+            <v:imagedata r:id="rId15" o:title="Index10"/>
+          </v:shape>
+        </w:pict>
+      </w:r>
+    </w:p>
+    <w:p>
+      <w:r>
+        <w:t>Size: 400 X 400 X ???</w:t>
+      </w:r>
+    </w:p>
+    <w:p>
+      <w:r>
+        <w:t xml:space="preserve">Index </w:t>
+      </w:r>
+      <w:r>
+        <w:rPr>
+          <w:b/>
+        </w:rPr>
+        <w:t>11</w:t>
+      </w:r>
+      <w:r>
+        <w:t>:  Floor_</w:t>
+      </w:r>
+      <w:r>
+        <w:t>2x2</w:t>
+      </w:r>
+    </w:p>
+    <w:p>
+      <w:r>
+        <w:pict>
+          <v:shape id="_x0000_i1041" type="#_x0000_t75" style="width:340.2pt;height:300pt">
+            <v:imagedata r:id="rId16" o:title="Index11"/>
+          </v:shape>
+        </w:pict>
+      </w:r>
+    </w:p>
+    <w:p>
+      <w:r>
+        <w:t>Size:</w:t>
+      </w:r>
+      <w:r>
+        <w:t xml:space="preserve"> </w:t>
+      </w:r>
+      <w:r>
+        <w:t>400 X 400 X ???</w:t>
+      </w:r>
+    </w:p>
+    <w:p/>
+    <w:p>
+      <w:r>
+        <w:lastRenderedPageBreak/>
+        <w:t xml:space="preserve">Index </w:t>
+      </w:r>
+      <w:r>
+        <w:rPr>
+          <w:b/>
+        </w:rPr>
+        <w:t>12</w:t>
+      </w:r>
+      <w:r>
+        <w:t xml:space="preserve">:  </w:t>
+      </w:r>
+      <w:r>
+        <w:t>Steps_L_Inner_Curved_01</w:t>
+      </w:r>
+    </w:p>
+    <w:p>
+      <w:r>
+        <w:pict>
+          <v:shape id="_x0000_i1042" type="#_x0000_t75" style="width:282pt;height:252pt">
+            <v:imagedata r:id="rId17" o:title="Index12"/>
+          </v:shape>
+        </w:pict>
+      </w:r>
+    </w:p>
+    <w:p>
+      <w:r>
+        <w:t>Size: 400 X 400 X ???</w:t>
+      </w:r>
+    </w:p>
+    <w:p>
+      <w:r>
+        <w:t xml:space="preserve">Index </w:t>
+      </w:r>
+      <w:r>
+        <w:rPr>
+          <w:b/>
+        </w:rPr>
+        <w:t>13</w:t>
+      </w:r>
+      <w:r>
+        <w:t xml:space="preserve">:  </w:t>
+      </w:r>
+      <w:r>
+        <w:t>Steps_L_O</w:t>
+      </w:r>
+      <w:r>
+        <w:t>uter_Curved</w:t>
+      </w:r>
+      <w:r>
+        <w:t>01</w:t>
+      </w:r>
+    </w:p>
+    <w:p>
+      <w:r>
+        <w:pict>
+          <v:shape id="_x0000_i1043" type="#_x0000_t75" style="width:274.2pt;height:253.2pt">
+            <v:imagedata r:id="rId18" o:title="Index13"/>
+          </v:shape>
+        </w:pict>
+      </w:r>
+    </w:p>
+    <w:p>
+      <w:r>
+        <w:t>Size: 400 X 400 X ???</w:t>
+      </w:r>
+    </w:p>
+    <w:p/>
+    <w:p/>
+    <w:p/>
+    <w:p/>
+    <w:p>
+      <w:r>
+        <w:lastRenderedPageBreak/>
+        <w:t xml:space="preserve">Index </w:t>
+      </w:r>
+      <w:r>
+        <w:rPr>
+          <w:b/>
+        </w:rPr>
+        <w:t>14</w:t>
+      </w:r>
+      <w:r>
+        <w:t>:  Steps_</w:t>
+      </w:r>
+      <w:r>
+        <w:t>01</w:t>
+      </w:r>
+    </w:p>
+    <w:p>
+      <w:r>
+        <w:pict>
+          <v:shape id="_x0000_i1046" type="#_x0000_t75" style="width:354.6pt;height:246pt">
+            <v:imagedata r:id="rId19" o:title="Index14"/>
+          </v:shape>
+        </w:pict>
+      </w:r>
+    </w:p>
+    <w:p>
+      <w:r>
+        <w:t>Size: 400 X 400 X ???</w:t>
+      </w:r>
+    </w:p>
+    <w:p>
+      <w:r>
+        <w:t xml:space="preserve">Index </w:t>
+      </w:r>
+      <w:r>
+        <w:rPr>
+          <w:b/>
+        </w:rPr>
+        <w:t>15</w:t>
+      </w:r>
+      <w:r>
+        <w:t xml:space="preserve">:  </w:t>
+      </w:r>
+      <w:r>
+        <w:t>Column_Large_01</w:t>
+      </w:r>
+    </w:p>
+    <w:p>
+      <w:r>
+        <w:pict>
+          <v:shape id="_x0000_i1047" type="#_x0000_t75" style="width:190.8pt;height:264pt">
+            <v:imagedata r:id="rId20" o:title="Index15"/>
+          </v:shape>
+        </w:pict>
+      </w:r>
+    </w:p>
+    <w:p>
+      <w:r>
+        <w:t>Size: 400 X 400 X ???</w:t>
+      </w:r>
+    </w:p>
+    <w:p/>
+    <w:p/>
+    <w:p/>
+    <w:p>
+      <w:r>
+        <w:lastRenderedPageBreak/>
+        <w:t xml:space="preserve">Index </w:t>
+      </w:r>
+      <w:r>
+        <w:rPr>
+          <w:b/>
+        </w:rPr>
+        <w:t>16</w:t>
+      </w:r>
+      <w:r>
+        <w:t xml:space="preserve">:  </w:t>
+      </w:r>
+      <w:r>
+        <w:t>Floor_sunkenwall_L_Curved_01</w:t>
+      </w:r>
+    </w:p>
+    <w:p>
+      <w:r>
+        <w:pict>
+          <v:shape id="_x0000_i1048" type="#_x0000_t75" style="width:267.6pt;height:235.8pt">
+            <v:imagedata r:id="rId21" o:title="Index16"/>
+          </v:shape>
+        </w:pict>
+      </w:r>
+    </w:p>
+    <w:p>
+      <w:r>
+        <w:t>Size: 400 X 400 X ???</w:t>
+      </w:r>
+    </w:p>
+    <w:p>
+      <w:r>
+        <w:t xml:space="preserve">Index </w:t>
+      </w:r>
+      <w:r>
+        <w:rPr>
+          <w:b/>
+        </w:rPr>
+        <w:t>17</w:t>
+      </w:r>
+      <w:r>
+        <w:t xml:space="preserve">:  </w:t>
+      </w:r>
+      <w:r>
+        <w:t>1way_wide_01</w:t>
+      </w:r>
+    </w:p>
+    <w:p>
+      <w:r>
+        <w:pict>
+          <v:shape id="_x0000_i1049" type="#_x0000_t75" style="width:303.6pt;height:336pt">
+            <v:imagedata r:id="rId22" o:title="Index17"/>
+          </v:shape>
+        </w:pict>
+      </w:r>
+    </w:p>
+    <w:p>
+      <w:r>
+        <w:t xml:space="preserve">Size: </w:t>
+      </w:r>
+      <w:r>
+        <w:t>800</w:t>
+      </w:r>
+      <w:r>
+        <w:t xml:space="preserve"> X </w:t>
+      </w:r>
+      <w:r>
+        <w:t>8</w:t>
+      </w:r>
+      <w:r>
+        <w:t xml:space="preserve">00 </w:t>
+      </w:r>
+      <w:r>
+        <w:t xml:space="preserve">X </w:t>
+      </w:r>
+      <w:r>
+        <w:t>800 (?)</w:t>
+      </w:r>
+    </w:p>
+    <w:p/>
+    <w:p>
+      <w:r>
+        <w:lastRenderedPageBreak/>
+        <w:t xml:space="preserve">Index </w:t>
+      </w:r>
+      <w:r>
+        <w:rPr>
+          <w:b/>
+        </w:rPr>
+        <w:t>18</w:t>
+      </w:r>
+      <w:r>
+        <w:t>:  1way_</w:t>
+      </w:r>
+      <w:r>
+        <w:t>Stairs_Wide_01</w:t>
+      </w:r>
+    </w:p>
+    <w:p>
+      <w:r>
+        <w:pict>
+          <v:shape id="_x0000_i1051" type="#_x0000_t75" style="width:333pt;height:256.8pt">
+            <v:imagedata r:id="rId23" o:title="Index18"/>
+          </v:shape>
+        </w:pict>
+      </w:r>
+    </w:p>
+    <w:p>
+      <w:r>
+        <w:t xml:space="preserve">Size: 800 X </w:t>
+      </w:r>
+      <w:r>
+        <w:t>16</w:t>
+      </w:r>
+      <w:r>
+        <w:t xml:space="preserve">00 X </w:t>
+      </w:r>
+      <w:r>
+        <w:t xml:space="preserve">800(?) </w:t>
+      </w:r>
+      <w:r>
+        <w:t>+ 400(DOWN)</w:t>
+      </w:r>
+    </w:p>
+    <w:p>
+      <w:r>
+        <w:t xml:space="preserve">Index </w:t>
+      </w:r>
+      <w:r>
+        <w:rPr>
+          <w:b/>
+        </w:rPr>
+        <w:t>19</w:t>
+      </w:r>
+      <w:r>
+        <w:t xml:space="preserve">:  </w:t>
+      </w:r>
+      <w:proofErr w:type="spellStart"/>
+      <w:r>
+        <w:t>column_small</w:t>
+      </w:r>
+      <w:proofErr w:type="spellEnd"/>
+    </w:p>
+    <w:p>
+      <w:r>
+        <w:pict>
+          <v:shape id="_x0000_i1053" type="#_x0000_t75" style="width:187.2pt;height:264pt">
+            <v:imagedata r:id="rId24" o:title="Index19"/>
+          </v:shape>
+        </w:pict>
+      </w:r>
+    </w:p>
     <w:p>
       <w:pPr>
         <w:rPr>
           <w:u w:val="single"/>
         </w:rPr>
       </w:pPr>
-    </w:p>
+      <w:r>
+        <w:t xml:space="preserve">Size: </w:t>
+      </w:r>
+      <w:r>
+        <w:t>1</w:t>
+      </w:r>
+      <w:r>
+        <w:t>00</w:t>
+      </w:r>
+      <w:r>
+        <w:t>?</w:t>
+      </w:r>
+      <w:r>
+        <w:t xml:space="preserve"> X </w:t>
+      </w:r>
+      <w:r>
+        <w:t>1</w:t>
+      </w:r>
+      <w:r>
+        <w:t>00</w:t>
+      </w:r>
+      <w:r>
+        <w:t>?</w:t>
+      </w:r>
+      <w:r>
+        <w:t xml:space="preserve"> X 400</w:t>
+      </w:r>
+      <w:r>
+        <w:t>?</w:t>
+      </w:r>
+    </w:p>
+    <w:p>
+      <w:pPr>
+        <w:rPr>
+          <w:u w:val="single"/>
+        </w:rPr>
+      </w:pPr>
+    </w:p>
+    <w:p/>
+    <w:p/>
     <w:p>
       <w:r>
         <w:lastRenderedPageBreak/>
@@ -118,23 +897,288 @@
         <w:rPr>
           <w:b/>
         </w:rPr>
-        <w:t>2</w:t>
-      </w:r>
-      <w:r>
-        <w:t xml:space="preserve">: </w:t>
-      </w:r>
-      <w:r>
-        <w:t xml:space="preserve"> doorway_wide_01</w:t>
-      </w:r>
-      <w:r>
-        <w:t>.001</w:t>
-      </w:r>
-    </w:p>
-    <w:p>
-      <w:r>
-        <w:pict>
-          <v:shape id="_x0000_i1027" type="#_x0000_t75" style="width:450.6pt;height:104.4pt">
-            <v:imagedata r:id="rId6" o:title="Index2"/>
+        <w:t>20</w:t>
+      </w:r>
+      <w:r>
+        <w:t xml:space="preserve">:  </w:t>
+      </w:r>
+      <w:r>
+        <w:t>Floor_Sunkenwall_L_01</w:t>
+      </w:r>
+    </w:p>
+    <w:p>
+      <w:r>
+        <w:pict>
+          <v:shape id="_x0000_i1055" type="#_x0000_t75" style="width:263.4pt;height:222.6pt">
+            <v:imagedata r:id="rId25" o:title="Index20"/>
+          </v:shape>
+        </w:pict>
+      </w:r>
+    </w:p>
+    <w:p>
+      <w:r>
+        <w:t>Size: 400 X 400 X ???</w:t>
+      </w:r>
+    </w:p>
+    <w:p>
+      <w:r>
+        <w:t xml:space="preserve">Index </w:t>
+      </w:r>
+      <w:r>
+        <w:rPr>
+          <w:b/>
+        </w:rPr>
+        <w:t>21</w:t>
+      </w:r>
+      <w:r>
+        <w:t xml:space="preserve">:  </w:t>
+      </w:r>
+      <w:r>
+        <w:t>Wall_L_Curved</w:t>
+      </w:r>
+      <w:r>
+        <w:t>_01</w:t>
+      </w:r>
+    </w:p>
+    <w:p>
+      <w:r>
+        <w:pict>
+          <v:shape id="_x0000_i1056" type="#_x0000_t75" style="width:283.8pt;height:344.4pt">
+            <v:imagedata r:id="rId26" o:title="Index21"/>
+          </v:shape>
+        </w:pict>
+      </w:r>
+    </w:p>
+    <w:p>
+      <w:r>
+        <w:t>Size:</w:t>
+      </w:r>
+      <w:r>
+        <w:t xml:space="preserve"> </w:t>
+      </w:r>
+      <w:r>
+        <w:t>400 X 400 X ???</w:t>
+      </w:r>
+    </w:p>
+    <w:p/>
+    <w:p>
+      <w:r>
+        <w:lastRenderedPageBreak/>
+        <w:t xml:space="preserve">Index </w:t>
+      </w:r>
+      <w:r>
+        <w:rPr>
+          <w:b/>
+        </w:rPr>
+        <w:t>22</w:t>
+      </w:r>
+      <w:r>
+        <w:t xml:space="preserve">:  </w:t>
+      </w:r>
+      <w:r>
+        <w:t>Wall_End_</w:t>
+      </w:r>
+      <w:r>
+        <w:t>01</w:t>
+      </w:r>
+    </w:p>
+    <w:p>
+      <w:r>
+        <w:pict>
+          <v:shape id="_x0000_i1058" type="#_x0000_t75" style="width:281.4pt;height:342.6pt">
+            <v:imagedata r:id="rId27" o:title="Index22"/>
+          </v:shape>
+        </w:pict>
+      </w:r>
+    </w:p>
+    <w:p>
+      <w:r>
+        <w:t>Size</w:t>
+      </w:r>
+      <w:r>
+        <w:t>: 400 X 400 X ???</w:t>
+      </w:r>
+    </w:p>
+    <w:p>
+      <w:r>
+        <w:t xml:space="preserve">Index </w:t>
+      </w:r>
+      <w:r>
+        <w:rPr>
+          <w:b/>
+        </w:rPr>
+        <w:t>23</w:t>
+      </w:r>
+      <w:r>
+        <w:t xml:space="preserve">:  </w:t>
+      </w:r>
+      <w:r>
+        <w:t>Wall_</w:t>
+      </w:r>
+      <w:r>
+        <w:t>01</w:t>
+      </w:r>
+    </w:p>
+    <w:p>
+      <w:r>
+        <w:pict>
+          <v:shape id="_x0000_i1060" type="#_x0000_t75" style="width:208.8pt;height:248.4pt">
+            <v:imagedata r:id="rId28" o:title="Index23"/>
+          </v:shape>
+        </w:pict>
+      </w:r>
+    </w:p>
+    <w:p>
+      <w:r>
+        <w:t>Size: 400 X 400 X ???</w:t>
+      </w:r>
+    </w:p>
+    <w:p>
+      <w:r>
+        <w:lastRenderedPageBreak/>
+        <w:t xml:space="preserve">Index </w:t>
+      </w:r>
+      <w:r>
+        <w:rPr>
+          <w:b/>
+        </w:rPr>
+        <w:t>24</w:t>
+      </w:r>
+      <w:r>
+        <w:t xml:space="preserve">:  </w:t>
+      </w:r>
+      <w:r>
+        <w:t>Doorway_narrow_01</w:t>
+      </w:r>
+    </w:p>
+    <w:p>
+      <w:r>
+        <w:pict>
+          <v:shape id="_x0000_i1063" type="#_x0000_t75" style="width:217.2pt;height:307.2pt">
+            <v:imagedata r:id="rId29" o:title="Index24"/>
+          </v:shape>
+        </w:pict>
+      </w:r>
+    </w:p>
+    <w:p>
+      <w:r>
+        <w:t xml:space="preserve">Size: 400 X </w:t>
+      </w:r>
+      <w:r>
+        <w:t>???</w:t>
+      </w:r>
+      <w:r>
+        <w:t xml:space="preserve"> X </w:t>
+      </w:r>
+      <w:r>
+        <w:t>800 (?)</w:t>
+      </w:r>
+    </w:p>
+    <w:p>
+      <w:r>
+        <w:t xml:space="preserve">Index </w:t>
+      </w:r>
+      <w:r>
+        <w:rPr>
+          <w:b/>
+        </w:rPr>
+        <w:t>25</w:t>
+      </w:r>
+      <w:r>
+        <w:t xml:space="preserve">:  </w:t>
+      </w:r>
+      <w:r>
+        <w:t>doorway_wide</w:t>
+      </w:r>
+      <w:r>
+        <w:t>_01</w:t>
+      </w:r>
+    </w:p>
+    <w:p>
+      <w:r>
+        <w:pict>
+          <v:shape id="_x0000_i1065" type="#_x0000_t75" style="width:293.4pt;height:232.8pt">
+            <v:imagedata r:id="rId30" o:title="Index25"/>
+          </v:shape>
+        </w:pict>
+      </w:r>
+    </w:p>
+    <w:p>
+      <w:r>
+        <w:t xml:space="preserve">Size: </w:t>
+      </w:r>
+      <w:r>
+        <w:t>8</w:t>
+      </w:r>
+      <w:r>
+        <w:t xml:space="preserve">00 X ??? X </w:t>
+      </w:r>
+      <w:r>
+        <w:t>800 (?)</w:t>
+      </w:r>
+    </w:p>
+    <w:p/>
+    <w:p/>
+    <w:p>
+      <w:r>
+        <w:lastRenderedPageBreak/>
+        <w:t xml:space="preserve">Index </w:t>
+      </w:r>
+      <w:r>
+        <w:rPr>
+          <w:b/>
+        </w:rPr>
+        <w:t>26</w:t>
+      </w:r>
+      <w:r>
+        <w:t>:  doorway_wide</w:t>
+      </w:r>
+      <w:r>
+        <w:t>_03</w:t>
+      </w:r>
+    </w:p>
+    <w:p>
+      <w:r>
+        <w:pict>
+          <v:shape id="_x0000_i1067" type="#_x0000_t75" style="width:303.6pt;height:261pt">
+            <v:imagedata r:id="rId31" o:title="Index26"/>
+          </v:shape>
+        </w:pict>
+      </w:r>
+    </w:p>
+    <w:p>
+      <w:r>
+        <w:t xml:space="preserve">Size: 800 X ??? X </w:t>
+      </w:r>
+      <w:r>
+        <w:t>800 (?)</w:t>
+      </w:r>
+    </w:p>
+    <w:p>
+      <w:r>
+        <w:t xml:space="preserve">Index </w:t>
+      </w:r>
+      <w:r>
+        <w:rPr>
+          <w:b/>
+        </w:rPr>
+        <w:t>27</w:t>
+      </w:r>
+      <w:r>
+        <w:t xml:space="preserve">:  </w:t>
+      </w:r>
+      <w:r>
+        <w:t>doorway_narrow</w:t>
+      </w:r>
+      <w:r>
+        <w:t>_03</w:t>
+      </w:r>
+    </w:p>
+    <w:p>
+      <w:r>
+        <w:pict>
+          <v:shape id="_x0000_i1069" type="#_x0000_t75" style="width:228.6pt;height:286.8pt">
+            <v:imagedata r:id="rId32" o:title="Index27"/>
           </v:shape>
         </w:pict>
       </w:r>
@@ -146,8 +1190,103 @@
         </w:rPr>
       </w:pPr>
       <w:r>
+        <w:t xml:space="preserve">Size: 400 X ??? X </w:t>
+      </w:r>
+      <w:r>
+        <w:t>800 (?)</w:t>
+      </w:r>
+    </w:p>
+    <w:p/>
+    <w:p/>
+    <w:p>
+      <w:r>
+        <w:lastRenderedPageBreak/>
+        <w:t xml:space="preserve">Index </w:t>
+      </w:r>
+      <w:r>
+        <w:rPr>
+          <w:b/>
+        </w:rPr>
+        <w:t>28</w:t>
+      </w:r>
+      <w:r>
+        <w:t xml:space="preserve">:  </w:t>
+      </w:r>
+      <w:r>
+        <w:t>D</w:t>
+      </w:r>
+      <w:r>
+        <w:t>oorway_narrow</w:t>
+      </w:r>
+      <w:r>
+        <w:t>_02</w:t>
+      </w:r>
+    </w:p>
+    <w:p>
+      <w:r>
+        <w:pict>
+          <v:shape id="_x0000_i1072" type="#_x0000_t75" style="width:285.6pt;height:292.2pt">
+            <v:imagedata r:id="rId33" o:title="Index28"/>
+          </v:shape>
+        </w:pict>
+      </w:r>
+    </w:p>
+    <w:p>
+      <w:r>
+        <w:t xml:space="preserve">Size: 400 X ??? X </w:t>
+      </w:r>
+      <w:r>
+        <w:t>800 (?)</w:t>
+      </w:r>
+    </w:p>
+    <w:p>
+      <w:r>
+        <w:t xml:space="preserve">Index </w:t>
+      </w:r>
+      <w:r>
+        <w:rPr>
+          <w:b/>
+        </w:rPr>
+        <w:t>29</w:t>
+      </w:r>
+      <w:r>
+        <w:t xml:space="preserve">:  </w:t>
+      </w:r>
+      <w:r>
+        <w:t>doorway_wide</w:t>
+      </w:r>
+      <w:r>
+        <w:t>_02</w:t>
+      </w:r>
+    </w:p>
+    <w:p>
+      <w:r>
+        <w:pict>
+          <v:shape id="_x0000_i1074" type="#_x0000_t75" style="width:334.8pt;height:255.6pt">
+            <v:imagedata r:id="rId34" o:title="Index29"/>
+          </v:shape>
+        </w:pict>
+      </w:r>
+    </w:p>
+    <w:p>
+      <w:r>
         <w:t>Size:</w:t>
       </w:r>
+      <w:r>
+        <w:t xml:space="preserve"> </w:t>
+      </w:r>
+      <w:r>
+        <w:t>8</w:t>
+      </w:r>
+      <w:r>
+        <w:t>00</w:t>
+      </w:r>
+      <w:r>
+        <w:t xml:space="preserve"> X ??? X </w:t>
+      </w:r>
+      <w:r>
+        <w:t>800 (?)</w:t>
+      </w:r>
     </w:p>
     <w:p>
       <w:pPr>
@@ -156,46 +1295,335 @@
         </w:rPr>
       </w:pPr>
     </w:p>
-    <w:p>
-      <w:pPr>
-        <w:rPr>
-          <w:u w:val="single"/>
-        </w:rPr>
-      </w:pPr>
-      <w:r>
-        <w:t xml:space="preserve">Index </w:t>
-      </w:r>
-      <w:r>
-        <w:rPr>
-          <w:b/>
-        </w:rPr>
+    <w:p/>
+    <w:p>
+      <w:r>
+        <w:lastRenderedPageBreak/>
+        <w:t xml:space="preserve">Index </w:t>
+      </w:r>
+      <w:r>
+        <w:rPr>
+          <w:b/>
+        </w:rPr>
+        <w:t>30</w:t>
+      </w:r>
+      <w:r>
+        <w:t xml:space="preserve">:  </w:t>
+      </w:r>
+      <w:r>
+        <w:t>2way_wide_01</w:t>
+      </w:r>
+    </w:p>
+    <w:p>
+      <w:r>
+        <w:pict>
+          <v:shape id="_x0000_i1076" type="#_x0000_t75" style="width:263.4pt;height:299.4pt">
+            <v:imagedata r:id="rId35" o:title="Index30"/>
+          </v:shape>
+        </w:pict>
+      </w:r>
+    </w:p>
+    <w:p>
+      <w:r>
+        <w:t>Size:</w:t>
+      </w:r>
+      <w:r>
+        <w:t xml:space="preserve"> 800</w:t>
+      </w:r>
+      <w:r>
+        <w:t xml:space="preserve"> X </w:t>
+      </w:r>
+      <w:r>
+        <w:t>800</w:t>
+      </w:r>
+      <w:r>
+        <w:t xml:space="preserve"> X </w:t>
+      </w:r>
+      <w:r>
+        <w:t>800 (?)</w:t>
+      </w:r>
+    </w:p>
+    <w:p>
+      <w:r>
+        <w:t xml:space="preserve">Index </w:t>
+      </w:r>
+      <w:r>
+        <w:rPr>
+          <w:b/>
+        </w:rPr>
+        <w:t>31</w:t>
+      </w:r>
+      <w:r>
+        <w:t xml:space="preserve">:  </w:t>
+      </w:r>
+      <w:r>
         <w:t>3</w:t>
       </w:r>
       <w:r>
-        <w:t xml:space="preserve">:  </w:t>
-      </w:r>
-      <w:r>
-        <w:t>4way</w:t>
-      </w:r>
-      <w:r>
-        <w:t>_</w:t>
-      </w:r>
-      <w:r>
-        <w:t>extra</w:t>
-      </w:r>
-      <w:r>
-        <w:t>wide_</w:t>
+        <w:t>way_wide_01</w:t>
+      </w:r>
+    </w:p>
+    <w:p>
+      <w:r>
+        <w:pict>
+          <v:shape id="_x0000_i1079" type="#_x0000_t75" style="width:267.6pt;height:293.4pt">
+            <v:imagedata r:id="rId36" o:title="Index31"/>
+          </v:shape>
+        </w:pict>
+      </w:r>
+    </w:p>
+    <w:p>
+      <w:r>
+        <w:t>Size:</w:t>
+      </w:r>
+      <w:r>
+        <w:t xml:space="preserve"> 800</w:t>
+      </w:r>
+      <w:r>
+        <w:t xml:space="preserve"> X 800 X </w:t>
+      </w:r>
+      <w:r>
+        <w:t>800 (?)</w:t>
+      </w:r>
+    </w:p>
+    <w:p>
+      <w:r>
+        <w:lastRenderedPageBreak/>
+        <w:t xml:space="preserve">Index </w:t>
+      </w:r>
+      <w:r>
+        <w:rPr>
+          <w:b/>
+        </w:rPr>
+        <w:t>32</w:t>
+      </w:r>
+      <w:r>
+        <w:t xml:space="preserve">:  </w:t>
+      </w:r>
+      <w:r>
+        <w:t>4</w:t>
+      </w:r>
+      <w:r>
+        <w:t>way_wide_01</w:t>
+      </w:r>
+    </w:p>
+    <w:p>
+      <w:r>
+        <w:pict>
+          <v:shape id="_x0000_i1083" type="#_x0000_t75" style="width:246pt;height:288.6pt">
+            <v:imagedata r:id="rId37" o:title="Index32"/>
+          </v:shape>
+        </w:pict>
+      </w:r>
+    </w:p>
+    <w:p>
+      <w:r>
+        <w:t>Size:</w:t>
+      </w:r>
+      <w:r>
+        <w:t xml:space="preserve"> 800</w:t>
+      </w:r>
+      <w:r>
+        <w:t xml:space="preserve"> X 800 X </w:t>
+      </w:r>
+      <w:r>
+        <w:t>800 (?)</w:t>
+      </w:r>
+    </w:p>
+    <w:p>
+      <w:r>
+        <w:t xml:space="preserve">Index </w:t>
+      </w:r>
+      <w:r>
+        <w:rPr>
+          <w:b/>
+        </w:rPr>
+        <w:t>33</w:t>
+      </w:r>
+      <w:r>
+        <w:t>:  4</w:t>
+      </w:r>
+      <w:r>
+        <w:t>way_narrow</w:t>
+      </w:r>
+      <w:r>
+        <w:t>_01</w:t>
+      </w:r>
+    </w:p>
+    <w:p>
+      <w:r>
+        <w:pict>
+          <v:shape id="_x0000_i1085" type="#_x0000_t75" style="width:186.6pt;height:286.2pt">
+            <v:imagedata r:id="rId38" o:title="Index33"/>
+          </v:shape>
+        </w:pict>
+      </w:r>
+    </w:p>
+    <w:p>
+      <w:r>
+        <w:t>Size:</w:t>
+      </w:r>
+      <w:r>
+        <w:t xml:space="preserve"> </w:t>
+      </w:r>
+      <w:r>
+        <w:t>4</w:t>
+      </w:r>
+      <w:r>
+        <w:t>00</w:t>
+      </w:r>
+      <w:r>
+        <w:t xml:space="preserve"> X </w:t>
+      </w:r>
+      <w:r>
+        <w:t>4</w:t>
+      </w:r>
+      <w:r>
+        <w:t xml:space="preserve">00 X </w:t>
+      </w:r>
+      <w:r>
+        <w:t>800 (?)</w:t>
+      </w:r>
+    </w:p>
+    <w:p/>
+    <w:p>
+      <w:r>
+        <w:lastRenderedPageBreak/>
+        <w:t xml:space="preserve">Index </w:t>
+      </w:r>
+      <w:r>
+        <w:rPr>
+          <w:b/>
+        </w:rPr>
+        <w:t>34</w:t>
+      </w:r>
+      <w:r>
+        <w:t xml:space="preserve">:  </w:t>
+      </w:r>
+      <w:r>
+        <w:t>3</w:t>
+      </w:r>
+      <w:r>
+        <w:t>way_narrow_01</w:t>
+      </w:r>
+    </w:p>
+    <w:p>
+      <w:r>
+        <w:pict>
+          <v:shape id="_x0000_i1088" type="#_x0000_t75" style="width:236.4pt;height:326.4pt">
+            <v:imagedata r:id="rId39" o:title="Index34"/>
+          </v:shape>
+        </w:pict>
+      </w:r>
+    </w:p>
+    <w:p>
+      <w:r>
+        <w:t>Size:</w:t>
+      </w:r>
+      <w:r>
+        <w:t xml:space="preserve"> </w:t>
+      </w:r>
+      <w:r>
+        <w:t>4</w:t>
+      </w:r>
+      <w:r>
+        <w:t>00</w:t>
+      </w:r>
+      <w:r>
+        <w:t xml:space="preserve"> X 400 X </w:t>
+      </w:r>
+      <w:r>
+        <w:t>800 (?)</w:t>
+      </w:r>
+    </w:p>
+    <w:p>
+      <w:r>
+        <w:t xml:space="preserve">Index </w:t>
+      </w:r>
+      <w:r>
+        <w:rPr>
+          <w:b/>
+        </w:rPr>
+        <w:t>35</w:t>
+      </w:r>
+      <w:r>
+        <w:t xml:space="preserve">:  </w:t>
+      </w:r>
+      <w:r>
+        <w:t>1way_stairs_Narrow_01</w:t>
+      </w:r>
+    </w:p>
+    <w:p>
+      <w:r>
+        <w:pict>
+          <v:shape id="_x0000_i1090" type="#_x0000_t75" style="width:301.8pt;height:245.4pt">
+            <v:imagedata r:id="rId40" o:title="Index35"/>
+          </v:shape>
+        </w:pict>
+      </w:r>
+    </w:p>
+    <w:p>
+      <w:r>
+        <w:t>Size:</w:t>
+      </w:r>
+      <w:r>
+        <w:t xml:space="preserve"> </w:t>
+      </w:r>
+      <w:r>
+        <w:t>4</w:t>
+      </w:r>
+      <w:r>
+        <w:t>00</w:t>
+      </w:r>
+      <w:r>
+        <w:t xml:space="preserve"> X </w:t>
+      </w:r>
+      <w:r>
+        <w:t>1600</w:t>
+      </w:r>
+      <w:r>
+        <w:t xml:space="preserve"> X</w:t>
+      </w:r>
+      <w:r>
+        <w:t xml:space="preserve"> </w:t>
+      </w:r>
+      <w:r>
+        <w:t>800 (?)</w:t>
+      </w:r>
+      <w:r>
+        <w:t xml:space="preserve"> </w:t>
+      </w:r>
+      <w:r>
+        <w:t>+ 400(Down)</w:t>
+      </w:r>
+    </w:p>
+    <w:p/>
+    <w:p>
+      <w:r>
+        <w:lastRenderedPageBreak/>
+        <w:t xml:space="preserve">Index </w:t>
+      </w:r>
+      <w:r>
+        <w:rPr>
+          <w:b/>
+        </w:rPr>
+        <w:t>36</w:t>
+      </w:r>
+      <w:r>
+        <w:t xml:space="preserve">:  </w:t>
+      </w:r>
+      <w:r>
+        <w:t xml:space="preserve">1way. </w:t>
       </w:r>
       <w:r>
         <w:t>01</w:t>
       </w:r>
-      <w:r>
-        <w:rPr>
-          <w:u w:val="single"/>
-        </w:rPr>
-        <w:pict>
-          <v:shape id="_x0000_i1028" type="#_x0000_t75" style="width:414pt;height:416.4pt">
-            <v:imagedata r:id="rId7" o:title="Index3"/>
+    </w:p>
+    <w:p>
+      <w:r>
+        <w:pict>
+          <v:shape id="_x0000_i1094" type="#_x0000_t75" style="width:198pt;height:271.2pt">
+            <v:imagedata r:id="rId41" o:title="Index36"/>
           </v:shape>
         </w:pict>
       </w:r>
@@ -203,6 +1631,82 @@
     <w:p>
       <w:r>
         <w:t>Size:</w:t>
+      </w:r>
+      <w:r>
+        <w:t xml:space="preserve"> </w:t>
+      </w:r>
+      <w:r>
+        <w:t>4</w:t>
+      </w:r>
+      <w:r>
+        <w:t>00</w:t>
+      </w:r>
+      <w:r>
+        <w:t xml:space="preserve"> X </w:t>
+      </w:r>
+      <w:r>
+        <w:t>8</w:t>
+      </w:r>
+      <w:r>
+        <w:t xml:space="preserve">00 X </w:t>
+      </w:r>
+      <w:r>
+        <w:t>800 (?)</w:t>
+      </w:r>
+    </w:p>
+    <w:p>
+      <w:r>
+        <w:t xml:space="preserve">Index </w:t>
+      </w:r>
+      <w:r>
+        <w:rPr>
+          <w:b/>
+        </w:rPr>
+        <w:t>37</w:t>
+      </w:r>
+      <w:r>
+        <w:t xml:space="preserve">:  </w:t>
+      </w:r>
+      <w:r>
+        <w:t>2way_narrow_</w:t>
+      </w:r>
+      <w:r>
+        <w:t>01</w:t>
+      </w:r>
+    </w:p>
+    <w:p>
+      <w:r>
+        <w:pict>
+          <v:shape id="_x0000_i1096" type="#_x0000_t75" style="width:203.4pt;height:268.2pt">
+            <v:imagedata r:id="rId42" o:title="Index37"/>
+          </v:shape>
+        </w:pict>
+      </w:r>
+    </w:p>
+    <w:p>
+      <w:r>
+        <w:t>Size:</w:t>
+      </w:r>
+      <w:r>
+        <w:t xml:space="preserve"> </w:t>
+      </w:r>
+      <w:r>
+        <w:t>4</w:t>
+      </w:r>
+      <w:r>
+        <w:t>00</w:t>
+      </w:r>
+      <w:r>
+        <w:t xml:space="preserve"> X </w:t>
+      </w:r>
+      <w:r>
+        <w:t>4</w:t>
+      </w:r>
+      <w:r>
+        <w:t xml:space="preserve">00 X </w:t>
+      </w:r>
+      <w:r>
+        <w:t>800 (?)</w:t>
       </w:r>
       <w:bookmarkStart w:id="0" w:name="_GoBack"/>
       <w:bookmarkEnd w:id="0"/>
@@ -341,6 +1845,7 @@
     <w:lsdException w:name="HTML Sample" w:semiHidden="1" w:unhideWhenUsed="1"/>
     <w:lsdException w:name="HTML Typewriter" w:semiHidden="1" w:unhideWhenUsed="1"/>
     <w:lsdException w:name="HTML Variable" w:semiHidden="1" w:unhideWhenUsed="1"/>
+    <w:lsdException w:name="Normal Table" w:semiHidden="1" w:unhideWhenUsed="1"/>
     <w:lsdException w:name="annotation subject" w:semiHidden="1" w:unhideWhenUsed="1"/>
     <w:lsdException w:name="No List" w:semiHidden="1" w:unhideWhenUsed="1"/>
     <w:lsdException w:name="Outline List 1" w:semiHidden="1" w:unhideWhenUsed="1"/>
@@ -385,6 +1890,7 @@
     <w:lsdException w:name="Table Professional" w:semiHidden="1" w:unhideWhenUsed="1"/>
     <w:lsdException w:name="Table Subtle 1" w:semiHidden="1" w:unhideWhenUsed="1"/>
     <w:lsdException w:name="Table Subtle 2" w:semiHidden="1" w:unhideWhenUsed="1"/>
+    <w:lsdException w:name="Table Web 1" w:semiHidden="1" w:unhideWhenUsed="1"/>
     <w:lsdException w:name="Table Web 2" w:semiHidden="1" w:unhideWhenUsed="1"/>
     <w:lsdException w:name="Table Web 3" w:semiHidden="1" w:unhideWhenUsed="1"/>
     <w:lsdException w:name="Balloon Text" w:semiHidden="1" w:unhideWhenUsed="1"/>
@@ -902,4 +2408,16 @@
     </a:ext>
   </a:extLst>
 </a:theme>
+</file>
+
+<file path=customXml/item1.xml><?xml version="1.0" encoding="utf-8"?>
+<b:Sources xmlns:b="http://schemas.openxmlformats.org/officeDocument/2006/bibliography" xmlns="http://schemas.openxmlformats.org/officeDocument/2006/bibliography" SelectedStyle="\APASixthEditionOfficeOnline.xsl" StyleName="APA" Version="6"/>
+</file>
+
+<file path=customXml/itemProps1.xml><?xml version="1.0" encoding="utf-8"?>
+<ds:datastoreItem xmlns:ds="http://schemas.openxmlformats.org/officeDocument/2006/customXml" ds:itemID="{1BAC97B7-9840-4A02-8650-500F41CBA06C}">
+  <ds:schemaRefs>
+    <ds:schemaRef ds:uri="http://schemas.openxmlformats.org/officeDocument/2006/bibliography"/>
+  </ds:schemaRefs>
+</ds:datastoreItem>
 </file>